--- a/Report/notes.docx
+++ b/Report/notes.docx
@@ -12,149 +12,392 @@
         <w:rPr>
           <w:lang w:val="en-US"/>
         </w:rPr>
-        <w:t>The variance of the rawColumn</w:t>
-      </w:r>
-    </w:p>
-    <w:p>
-      <w:pPr>
-        <w:rPr>
-          <w:lang w:val="en-US"/>
-        </w:rPr>
-      </w:pPr>
-      <w:r>
-        <w:rPr>
-          <w:lang w:val="en-US"/>
-        </w:rPr>
-        <w:t>pandas</w:t>
-      </w:r>
-    </w:p>
-    <w:p>
-      <w:pPr>
-        <w:rPr>
-          <w:lang w:val="en-US"/>
-        </w:rPr>
-      </w:pPr>
-      <w:r>
-        <w:rPr>
-          <w:lang w:val="en-US"/>
-        </w:rPr>
-        <w:t>python library -&gt; DataFrames</w:t>
-      </w:r>
-    </w:p>
-    <w:p>
-      <w:pPr>
-        <w:rPr>
-          <w:lang w:val="en-US"/>
-        </w:rPr>
-      </w:pPr>
-      <w:r>
-        <w:rPr>
-          <w:lang w:val="en-US"/>
-        </w:rPr>
-        <w:t>D=read_csv(“filename.csv”)</w:t>
-      </w:r>
-    </w:p>
-    <w:p>
-      <w:pPr>
-        <w:rPr>
-          <w:lang w:val="en-US"/>
-        </w:rPr>
-      </w:pPr>
-      <w:r>
-        <w:rPr>
-          <w:lang w:val="en-US"/>
-        </w:rPr>
-        <w:t>myColumn=D[“score</w:t>
-      </w:r>
-    </w:p>
-    <w:p>
-      <w:pPr>
-        <w:rPr>
-          <w:lang w:val="en-US"/>
-        </w:rPr>
-      </w:pPr>
-      <w:r>
-        <w:rPr>
-          <w:lang w:val="en-US"/>
-        </w:rPr>
-        <w:t>myColumn=D[“score”]</w:t>
-      </w:r>
-    </w:p>
-    <w:p>
-      <w:pPr>
-        <w:rPr>
-          <w:lang w:val="en-US"/>
-        </w:rPr>
-      </w:pPr>
-      <w:r>
-        <w:rPr>
-          <w:lang w:val="en-US"/>
-        </w:rPr>
-        <w:t>myC=list(D[“score”])</w:t>
-      </w:r>
-    </w:p>
-    <w:p>
-      <w:pPr>
-        <w:rPr>
-          <w:lang w:val="en-US"/>
-        </w:rPr>
-      </w:pPr>
-      <w:r>
-        <w:rPr>
-          <w:lang w:val="en-US"/>
-        </w:rPr>
-        <w:t>while len(myC)&lt;50:</w:t>
-      </w:r>
-    </w:p>
-    <w:p>
-      <w:pPr>
-        <w:rPr>
-          <w:lang w:val="en-US"/>
-        </w:rPr>
-      </w:pPr>
-      <w:r>
-        <w:rPr>
-          <w:lang w:val="en-US"/>
-        </w:rPr>
-        <w:t xml:space="preserve">myC.append(myC[-1]) </w:t>
-      </w:r>
-    </w:p>
-    <w:p>
-      <w:pPr>
-        <w:rPr>
-          <w:lang w:val="en-US"/>
-        </w:rPr>
-      </w:pPr>
-    </w:p>
-    <w:p>
-      <w:pPr>
-        <w:rPr>
-          <w:lang w:val="en-US"/>
-        </w:rPr>
-      </w:pPr>
-      <w:r>
-        <w:rPr>
-          <w:lang w:val="en-US"/>
-        </w:rPr>
-        <w:t>So, the comparison shows that rewarding scheme affects their behavior.</w:t>
-      </w:r>
-    </w:p>
-    <w:p>
-      <w:pPr>
-        <w:rPr>
-          <w:lang w:val="en-US"/>
-        </w:rPr>
-      </w:pPr>
-      <w:r>
-        <w:rPr>
-          <w:lang w:val="en-US"/>
-        </w:rPr>
-        <w:t>Question: I believe we should not consider two columns of score and own score. we should use only row scores, and make three more columns that are max, min and average and then based on them make the comparisons. However, score based on the rewarding scheme will be similar to one of them but because we need all of them it is better to have them for each row.</w:t>
-      </w:r>
-    </w:p>
-    <w:p>
+        <w:t>Q1: github acc?</w:t>
+      </w:r>
+    </w:p>
+    <w:p>
+      <w:r>
+        <w:t>https://github.com/ahnt</w:t>
+      </w:r>
+      <w:r>
+        <w:cr/>
+        <w:t>https://github.com/Hintzelab/MABE</w:t>
+      </w:r>
+      <w:r>
+        <w:cr/>
+      </w:r>
+    </w:p>
+    <w:p>
+      <w:pPr>
+        <w:rPr>
+          <w:lang w:val="en-US"/>
+        </w:rPr>
+      </w:pPr>
+      <w:r>
+        <w:rPr>
+          <w:lang w:val="en-US"/>
+        </w:rPr>
+        <w:t>Q</w:t>
+      </w:r>
+      <w:r>
+        <w:rPr>
+          <w:lang w:val="en-US"/>
+        </w:rPr>
+        <w:t>2</w:t>
+      </w:r>
+      <w:r>
+        <w:rPr>
+          <w:lang w:val="en-US"/>
+        </w:rPr>
+        <w:t>: population = generation * 4?</w:t>
+      </w:r>
+    </w:p>
+    <w:p>
+      <w:pPr>
+        <w:rPr>
+          <w:lang w:val="en-US"/>
+        </w:rPr>
+      </w:pPr>
+      <w:r>
+        <w:rPr>
+          <w:lang w:val="en-US"/>
+        </w:rPr>
+        <w:t>Population = 4 * number of groups</w:t>
+      </w:r>
+    </w:p>
+    <w:p>
+      <w:pPr>
+        <w:rPr>
+          <w:lang w:val="en-US"/>
+        </w:rPr>
+      </w:pPr>
+      <w:r>
+        <w:rPr>
+          <w:lang w:val="en-US"/>
+        </w:rPr>
+        <w:t xml:space="preserve">Clone mode: total number of </w:t>
+      </w:r>
+      <w:r>
+        <w:rPr>
+          <w:lang w:val="en-US"/>
+        </w:rPr>
+        <w:t>genotype</w:t>
+      </w:r>
+      <w:r>
+        <w:rPr>
+          <w:lang w:val="en-US"/>
+        </w:rPr>
+        <w:t>s</w:t>
+      </w:r>
+      <w:r>
+        <w:rPr>
+          <w:lang w:val="en-US"/>
+        </w:rPr>
+        <w:t xml:space="preserve"> = population * 4 * number of generations</w:t>
+      </w:r>
+    </w:p>
+    <w:p>
+      <w:pPr>
+        <w:rPr>
+          <w:lang w:val="en-US"/>
+        </w:rPr>
+      </w:pPr>
+      <w:r>
+        <w:rPr>
+          <w:lang w:val="en-US"/>
+        </w:rPr>
+        <w:t xml:space="preserve">Group mode: </w:t>
+      </w:r>
+      <w:r>
+        <w:rPr>
+          <w:lang w:val="en-US"/>
+        </w:rPr>
+        <w:t xml:space="preserve">total number of </w:t>
+      </w:r>
+      <w:r>
+        <w:rPr>
+          <w:lang w:val="en-US"/>
+        </w:rPr>
+        <w:t>genotype</w:t>
+      </w:r>
+      <w:r>
+        <w:rPr>
+          <w:lang w:val="en-US"/>
+        </w:rPr>
+        <w:t>s</w:t>
+      </w:r>
+      <w:r>
+        <w:rPr>
+          <w:lang w:val="en-US"/>
+        </w:rPr>
+        <w:t xml:space="preserve"> =</w:t>
+      </w:r>
+      <w:r>
+        <w:t xml:space="preserve"> </w:t>
+      </w:r>
+      <w:r>
+        <w:rPr>
+          <w:lang w:val="en-US"/>
+        </w:rPr>
+        <w:t>population * number of generations</w:t>
+      </w:r>
+    </w:p>
+    <w:p>
+      <w:pPr>
+        <w:rPr>
+          <w:lang w:val="en-US"/>
+        </w:rPr>
+      </w:pPr>
+    </w:p>
+    <w:p>
+      <w:pPr>
+        <w:rPr>
+          <w:lang w:val="en-US"/>
+        </w:rPr>
+      </w:pPr>
+      <w:r>
+        <w:rPr>
+          <w:lang w:val="en-US"/>
+        </w:rPr>
+        <w:t>Q</w:t>
+      </w:r>
+      <w:r>
+        <w:rPr>
+          <w:lang w:val="en-US"/>
+        </w:rPr>
+        <w:t>3</w:t>
+      </w:r>
+      <w:r>
+        <w:rPr>
+          <w:lang w:val="en-US"/>
+        </w:rPr>
+        <w:t>: if we set the lod resolution, will we have all the agents’ information?</w:t>
+      </w:r>
+    </w:p>
+    <w:p>
+      <w:pPr>
+        <w:rPr>
+          <w:lang w:val="en-US"/>
+        </w:rPr>
+      </w:pPr>
+      <w:r>
+        <w:rPr>
+          <w:lang w:val="en-US"/>
+        </w:rPr>
+        <w:t>No. lod just contain info of one of the groups at each generation</w:t>
+      </w:r>
       <w:bookmarkStart w:id="0" w:name="_GoBack"/>
       <w:bookmarkEnd w:id="0"/>
+    </w:p>
+    <w:p>
+      <w:pPr>
+        <w:rPr>
+          <w:lang w:val="en-US"/>
+        </w:rPr>
+      </w:pPr>
+    </w:p>
+    <w:p>
+      <w:pPr>
+        <w:rPr>
+          <w:lang w:val="en-US"/>
+        </w:rPr>
+      </w:pPr>
+    </w:p>
+    <w:p>
+      <w:pPr>
+        <w:rPr>
+          <w:lang w:val="en-US"/>
+        </w:rPr>
+      </w:pPr>
+    </w:p>
+    <w:p>
+      <w:pPr>
+        <w:rPr>
+          <w:lang w:val="en-US"/>
+        </w:rPr>
+      </w:pPr>
+      <w:r>
+        <w:rPr>
+          <w:lang w:val="en-US"/>
+        </w:rPr>
+        <w:t>The variance of the rawColumn</w:t>
+      </w:r>
+    </w:p>
+    <w:p>
+      <w:pPr>
+        <w:rPr>
+          <w:lang w:val="en-US"/>
+        </w:rPr>
+      </w:pPr>
+      <w:r>
+        <w:rPr>
+          <w:lang w:val="en-US"/>
+        </w:rPr>
+        <w:t>pandas</w:t>
+      </w:r>
+    </w:p>
+    <w:p>
+      <w:pPr>
+        <w:rPr>
+          <w:lang w:val="en-US"/>
+        </w:rPr>
+      </w:pPr>
+      <w:r>
+        <w:rPr>
+          <w:lang w:val="en-US"/>
+        </w:rPr>
+        <w:t>python library -&gt; DataFrames</w:t>
+      </w:r>
+    </w:p>
+    <w:p>
+      <w:pPr>
+        <w:rPr>
+          <w:lang w:val="en-US"/>
+        </w:rPr>
+      </w:pPr>
+      <w:r>
+        <w:rPr>
+          <w:lang w:val="en-US"/>
+        </w:rPr>
+        <w:t>D=read_csv(“filename.csv”)</w:t>
+      </w:r>
+    </w:p>
+    <w:p>
+      <w:pPr>
+        <w:rPr>
+          <w:lang w:val="en-US"/>
+        </w:rPr>
+      </w:pPr>
+      <w:r>
+        <w:rPr>
+          <w:lang w:val="en-US"/>
+        </w:rPr>
+        <w:t>myColumn=D[“score</w:t>
+      </w:r>
+    </w:p>
+    <w:p>
+      <w:pPr>
+        <w:rPr>
+          <w:lang w:val="en-US"/>
+        </w:rPr>
+      </w:pPr>
+      <w:r>
+        <w:rPr>
+          <w:lang w:val="en-US"/>
+        </w:rPr>
+        <w:t>myColumn=D[“score”]</w:t>
+      </w:r>
+    </w:p>
+    <w:p>
+      <w:pPr>
+        <w:rPr>
+          <w:lang w:val="en-US"/>
+        </w:rPr>
+      </w:pPr>
+      <w:r>
+        <w:rPr>
+          <w:lang w:val="en-US"/>
+        </w:rPr>
+        <w:t>myC=list(D[“score”])</w:t>
+      </w:r>
+    </w:p>
+    <w:p>
+      <w:pPr>
+        <w:rPr>
+          <w:lang w:val="en-US"/>
+        </w:rPr>
+      </w:pPr>
+      <w:r>
+        <w:rPr>
+          <w:lang w:val="en-US"/>
+        </w:rPr>
+        <w:t>while len(myC)&lt;50:</w:t>
+      </w:r>
+    </w:p>
+    <w:p>
+      <w:pPr>
+        <w:rPr>
+          <w:lang w:val="en-US"/>
+        </w:rPr>
+      </w:pPr>
+      <w:r>
+        <w:rPr>
+          <w:lang w:val="en-US"/>
+        </w:rPr>
+        <w:t xml:space="preserve">myC.append(myC[-1]) </w:t>
+      </w:r>
+    </w:p>
+    <w:p>
+      <w:pPr>
+        <w:rPr>
+          <w:lang w:val="en-US"/>
+        </w:rPr>
+      </w:pPr>
+    </w:p>
+    <w:p>
+      <w:pPr>
+        <w:rPr>
+          <w:lang w:val="en-US"/>
+        </w:rPr>
+      </w:pPr>
+      <w:r>
+        <w:rPr>
+          <w:lang w:val="en-US"/>
+        </w:rPr>
+        <w:t>So, the comparison shows that rewarding scheme affects their behavior.</w:t>
+      </w:r>
+    </w:p>
+    <w:p>
+      <w:pPr>
+        <w:rPr>
+          <w:lang w:val="en-US"/>
+        </w:rPr>
+      </w:pPr>
+      <w:r>
+        <w:rPr>
+          <w:lang w:val="en-US"/>
+        </w:rPr>
+        <w:lastRenderedPageBreak/>
+        <w:t>Question: I believe we should not consider two columns of score and own score. we should use only row scores, and make three more columns that are max, min and average and then based on them make the comparisons. However, score based on the rewarding scheme will be similar to one of them but because we need all of them it is better to have them for each row.</w:t>
+      </w:r>
+    </w:p>
+    <w:p/>
+    <w:p/>
+    <w:p/>
+    <w:p>
+      <w:r>
+        <w:t>Refernces:</w:t>
+      </w:r>
+    </w:p>
+    <w:p>
+      <w:r>
+        <w:t>Markov:</w:t>
+      </w:r>
+    </w:p>
+    <w:p>
+      <w:r>
+        <w:t>markov brains: Hintze, A., Edlund, J. A., Olson, R. S., Knoester, D. B., Schossau, J., Albantakis, L., ... &amp; Bohm, C. (2017). Markov brains: A technical introduction. arXiv preprint arXiv:1709.05601</w:t>
+      </w:r>
+    </w:p>
+    <w:p>
+      <w:r>
+        <w:t>https://www.mitpressjournals.org/doi/pdfplus/10.1162/isal_a_016</w:t>
+      </w:r>
+    </w:p>
+    <w:p>
+      <w:r>
+        <w:t>Mabe:</w:t>
+      </w:r>
+    </w:p>
+    <w:p>
+      <w:r>
+        <w:t>Bohm, C., &amp; Hintze, A. (2017, September). MABE (modular agent based evolver): A framework for digital evolution research. In Artificial Life Conference Proceedings 14 (pp. 76-83). One Rogers Street, Cambridge, MA 02142-1209 USA journals-info@ mit. edu: MIT Press.</w:t>
+      </w:r>
+    </w:p>
+    <w:p>
+      <w:r>
+        <w:t>https://arxiv.org/pdf/1709.05601.pdf</w:t>
+      </w:r>
     </w:p>
     <w:sectPr>
       <w:pgSz w:w="12240" w:h="15840"/>

--- a/Report/notes.docx
+++ b/Report/notes.docx
@@ -186,8 +186,6 @@
         </w:rPr>
         <w:t>No. lod just contain info of one of the groups at each generation</w:t>
       </w:r>
-      <w:bookmarkStart w:id="0" w:name="_GoBack"/>
-      <w:bookmarkEnd w:id="0"/>
     </w:p>
     <w:p>
       <w:pPr>
@@ -359,6 +357,27 @@
         </w:rPr>
         <w:lastRenderedPageBreak/>
         <w:t>Question: I believe we should not consider two columns of score and own score. we should use only row scores, and make three more columns that are max, min and average and then based on them make the comparisons. However, score based on the rewarding scheme will be similar to one of them but because we need all of them it is better to have them for each row.</w:t>
+      </w:r>
+    </w:p>
+    <w:p/>
+    <w:p/>
+    <w:p>
+      <w:r>
+        <w:rPr>
+          <w:highlight w:val="yellow"/>
+        </w:rPr>
+        <w:t>Question 1</w:t>
+      </w:r>
+      <w:r>
+        <w:t>: from the graph with generation as x axis what can ve conclude?</w:t>
+      </w:r>
+      <w:r>
+        <w:t xml:space="preserve"> </w:t>
+      </w:r>
+    </w:p>
+    <w:p>
+      <w:r>
+        <w:t>Just in presentation talk about signals</w:t>
       </w:r>
     </w:p>
     <w:p/>
@@ -366,6 +385,51 @@
     <w:p/>
     <w:p>
       <w:r>
+        <w:rPr>
+          <w:highlight w:val="yellow"/>
+        </w:rPr>
+        <w:t>Question 2</w:t>
+      </w:r>
+      <w:r>
+        <w:t>: How should we deal with average of averages problem? Because we each replicate has its average. Then we have 21 replicates for each scenario so again we should make an average.</w:t>
+      </w:r>
+    </w:p>
+    <w:p>
+      <w:r>
+        <w:t>Make a big dataframe and make the average</w:t>
+      </w:r>
+      <w:r>
+        <w:t xml:space="preserve"> the last 10 generation of the 21 replicates.</w:t>
+      </w:r>
+    </w:p>
+    <w:p/>
+    <w:p>
+      <w:r>
+        <w:t>What is the AI</w:t>
+      </w:r>
+    </w:p>
+    <w:p>
+      <w:r>
+        <w:t xml:space="preserve">Markov brain implemented in MABE. Markov brain is </w:t>
+      </w:r>
+      <w:r>
+        <w:t>recurrent neural network</w:t>
+      </w:r>
+      <w:r>
+        <w:t xml:space="preserve"> (</w:t>
+      </w:r>
+      <w:r>
+        <w:t>finite state machine</w:t>
+      </w:r>
+      <w:bookmarkStart w:id="0" w:name="_GoBack"/>
+      <w:bookmarkEnd w:id="0"/>
+      <w:r>
+        <w:t>).</w:t>
+      </w:r>
+    </w:p>
+    <w:p/>
+    <w:p>
+      <w:r>
         <w:t>Refernces:</w:t>
       </w:r>
     </w:p>
@@ -391,6 +455,7 @@
     </w:p>
     <w:p>
       <w:r>
+        <w:lastRenderedPageBreak/>
         <w:t>Bohm, C., &amp; Hintze, A. (2017, September). MABE (modular agent based evolver): A framework for digital evolution research. In Artificial Life Conference Proceedings 14 (pp. 76-83). One Rogers Street, Cambridge, MA 02142-1209 USA journals-info@ mit. edu: MIT Press.</w:t>
       </w:r>
     </w:p>

--- a/Report/notes.docx
+++ b/Report/notes.docx
@@ -12,7 +12,21 @@
         <w:rPr>
           <w:lang w:val="en-US"/>
         </w:rPr>
-        <w:t>Q1: github acc?</w:t>
+        <w:t xml:space="preserve">Q1: </w:t>
+      </w:r>
+      <w:proofErr w:type="spellStart"/>
+      <w:r>
+        <w:rPr>
+          <w:lang w:val="en-US"/>
+        </w:rPr>
+        <w:t>github</w:t>
+      </w:r>
+      <w:proofErr w:type="spellEnd"/>
+      <w:r>
+        <w:rPr>
+          <w:lang w:val="en-US"/>
+        </w:rPr>
+        <w:t xml:space="preserve"> acc?</w:t>
       </w:r>
     </w:p>
     <w:p>
@@ -171,55 +185,91 @@
         <w:rPr>
           <w:lang w:val="en-US"/>
         </w:rPr>
-        <w:t>: if we set the lod resolution, will we have all the agents’ information?</w:t>
-      </w:r>
-    </w:p>
-    <w:p>
-      <w:pPr>
-        <w:rPr>
-          <w:lang w:val="en-US"/>
-        </w:rPr>
-      </w:pPr>
-      <w:r>
-        <w:rPr>
-          <w:lang w:val="en-US"/>
-        </w:rPr>
-        <w:t>No. lod just contain info of one of the groups at each generation</w:t>
-      </w:r>
-    </w:p>
-    <w:p>
-      <w:pPr>
-        <w:rPr>
-          <w:lang w:val="en-US"/>
-        </w:rPr>
-      </w:pPr>
-    </w:p>
-    <w:p>
-      <w:pPr>
-        <w:rPr>
-          <w:lang w:val="en-US"/>
-        </w:rPr>
-      </w:pPr>
-    </w:p>
-    <w:p>
-      <w:pPr>
-        <w:rPr>
-          <w:lang w:val="en-US"/>
-        </w:rPr>
-      </w:pPr>
-    </w:p>
-    <w:p>
-      <w:pPr>
-        <w:rPr>
-          <w:lang w:val="en-US"/>
-        </w:rPr>
-      </w:pPr>
-      <w:r>
-        <w:rPr>
-          <w:lang w:val="en-US"/>
-        </w:rPr>
-        <w:t>The variance of the rawColumn</w:t>
-      </w:r>
+        <w:t xml:space="preserve">: if we set the </w:t>
+      </w:r>
+      <w:proofErr w:type="spellStart"/>
+      <w:r>
+        <w:rPr>
+          <w:lang w:val="en-US"/>
+        </w:rPr>
+        <w:t>lod</w:t>
+      </w:r>
+      <w:proofErr w:type="spellEnd"/>
+      <w:r>
+        <w:rPr>
+          <w:lang w:val="en-US"/>
+        </w:rPr>
+        <w:t xml:space="preserve"> resolution, will we have all the agents’ information?</w:t>
+      </w:r>
+    </w:p>
+    <w:p>
+      <w:pPr>
+        <w:rPr>
+          <w:lang w:val="en-US"/>
+        </w:rPr>
+      </w:pPr>
+      <w:r>
+        <w:rPr>
+          <w:lang w:val="en-US"/>
+        </w:rPr>
+        <w:t xml:space="preserve">No. </w:t>
+      </w:r>
+      <w:proofErr w:type="spellStart"/>
+      <w:r>
+        <w:rPr>
+          <w:lang w:val="en-US"/>
+        </w:rPr>
+        <w:t>lod</w:t>
+      </w:r>
+      <w:proofErr w:type="spellEnd"/>
+      <w:r>
+        <w:rPr>
+          <w:lang w:val="en-US"/>
+        </w:rPr>
+        <w:t xml:space="preserve"> just contain info of one of the groups at each generation</w:t>
+      </w:r>
+    </w:p>
+    <w:p>
+      <w:pPr>
+        <w:rPr>
+          <w:lang w:val="en-US"/>
+        </w:rPr>
+      </w:pPr>
+    </w:p>
+    <w:p>
+      <w:pPr>
+        <w:rPr>
+          <w:lang w:val="en-US"/>
+        </w:rPr>
+      </w:pPr>
+    </w:p>
+    <w:p>
+      <w:pPr>
+        <w:rPr>
+          <w:lang w:val="en-US"/>
+        </w:rPr>
+      </w:pPr>
+    </w:p>
+    <w:p>
+      <w:pPr>
+        <w:rPr>
+          <w:lang w:val="en-US"/>
+        </w:rPr>
+      </w:pPr>
+      <w:r>
+        <w:rPr>
+          <w:lang w:val="en-US"/>
+        </w:rPr>
+        <w:t xml:space="preserve">The variance of the </w:t>
+      </w:r>
+      <w:proofErr w:type="spellStart"/>
+      <w:r>
+        <w:rPr>
+          <w:lang w:val="en-US"/>
+        </w:rPr>
+        <w:t>rawColumn</w:t>
+      </w:r>
+      <w:proofErr w:type="spellEnd"/>
     </w:p>
     <w:p>
       <w:pPr>
@@ -244,85 +294,203 @@
         <w:rPr>
           <w:lang w:val="en-US"/>
         </w:rPr>
-        <w:t>python library -&gt; DataFrames</w:t>
-      </w:r>
-    </w:p>
-    <w:p>
-      <w:pPr>
-        <w:rPr>
-          <w:lang w:val="en-US"/>
-        </w:rPr>
-      </w:pPr>
-      <w:r>
-        <w:rPr>
-          <w:lang w:val="en-US"/>
-        </w:rPr>
-        <w:t>D=read_csv(“filename.csv”)</w:t>
-      </w:r>
-    </w:p>
-    <w:p>
-      <w:pPr>
-        <w:rPr>
-          <w:lang w:val="en-US"/>
-        </w:rPr>
-      </w:pPr>
-      <w:r>
-        <w:rPr>
-          <w:lang w:val="en-US"/>
-        </w:rPr>
-        <w:t>myColumn=D[“score</w:t>
-      </w:r>
-    </w:p>
-    <w:p>
-      <w:pPr>
-        <w:rPr>
-          <w:lang w:val="en-US"/>
-        </w:rPr>
-      </w:pPr>
-      <w:r>
-        <w:rPr>
-          <w:lang w:val="en-US"/>
-        </w:rPr>
-        <w:t>myColumn=D[“score”]</w:t>
-      </w:r>
-    </w:p>
-    <w:p>
-      <w:pPr>
-        <w:rPr>
-          <w:lang w:val="en-US"/>
-        </w:rPr>
-      </w:pPr>
-      <w:r>
-        <w:rPr>
-          <w:lang w:val="en-US"/>
-        </w:rPr>
-        <w:t>myC=list(D[“score”])</w:t>
-      </w:r>
-    </w:p>
-    <w:p>
-      <w:pPr>
-        <w:rPr>
-          <w:lang w:val="en-US"/>
-        </w:rPr>
-      </w:pPr>
-      <w:r>
-        <w:rPr>
-          <w:lang w:val="en-US"/>
-        </w:rPr>
-        <w:t>while len(myC)&lt;50:</w:t>
-      </w:r>
-    </w:p>
-    <w:p>
-      <w:pPr>
-        <w:rPr>
-          <w:lang w:val="en-US"/>
-        </w:rPr>
-      </w:pPr>
-      <w:r>
-        <w:rPr>
-          <w:lang w:val="en-US"/>
-        </w:rPr>
-        <w:t xml:space="preserve">myC.append(myC[-1]) </w:t>
+        <w:t xml:space="preserve">python library -&gt; </w:t>
+      </w:r>
+      <w:proofErr w:type="spellStart"/>
+      <w:r>
+        <w:rPr>
+          <w:lang w:val="en-US"/>
+        </w:rPr>
+        <w:t>DataFrames</w:t>
+      </w:r>
+      <w:proofErr w:type="spellEnd"/>
+    </w:p>
+    <w:p>
+      <w:pPr>
+        <w:rPr>
+          <w:lang w:val="en-US"/>
+        </w:rPr>
+      </w:pPr>
+      <w:r>
+        <w:rPr>
+          <w:lang w:val="en-US"/>
+        </w:rPr>
+        <w:t>D=</w:t>
+      </w:r>
+      <w:proofErr w:type="spellStart"/>
+      <w:r>
+        <w:rPr>
+          <w:lang w:val="en-US"/>
+        </w:rPr>
+        <w:t>read_csv</w:t>
+      </w:r>
+      <w:proofErr w:type="spellEnd"/>
+      <w:r>
+        <w:rPr>
+          <w:lang w:val="en-US"/>
+        </w:rPr>
+        <w:t>(“filename.csv”)</w:t>
+      </w:r>
+    </w:p>
+    <w:p>
+      <w:pPr>
+        <w:rPr>
+          <w:lang w:val="en-US"/>
+        </w:rPr>
+      </w:pPr>
+      <w:proofErr w:type="spellStart"/>
+      <w:r>
+        <w:rPr>
+          <w:lang w:val="en-US"/>
+        </w:rPr>
+        <w:t>myColumn</w:t>
+      </w:r>
+      <w:proofErr w:type="spellEnd"/>
+      <w:r>
+        <w:rPr>
+          <w:lang w:val="en-US"/>
+        </w:rPr>
+        <w:t>=</w:t>
+      </w:r>
+      <w:proofErr w:type="gramStart"/>
+      <w:r>
+        <w:rPr>
+          <w:lang w:val="en-US"/>
+        </w:rPr>
+        <w:t>D[</w:t>
+      </w:r>
+      <w:proofErr w:type="gramEnd"/>
+      <w:r>
+        <w:rPr>
+          <w:lang w:val="en-US"/>
+        </w:rPr>
+        <w:t>“score</w:t>
+      </w:r>
+    </w:p>
+    <w:p>
+      <w:pPr>
+        <w:rPr>
+          <w:lang w:val="en-US"/>
+        </w:rPr>
+      </w:pPr>
+      <w:proofErr w:type="spellStart"/>
+      <w:r>
+        <w:rPr>
+          <w:lang w:val="en-US"/>
+        </w:rPr>
+        <w:t>myColumn</w:t>
+      </w:r>
+      <w:proofErr w:type="spellEnd"/>
+      <w:r>
+        <w:rPr>
+          <w:lang w:val="en-US"/>
+        </w:rPr>
+        <w:t>=D[“score”]</w:t>
+      </w:r>
+    </w:p>
+    <w:p>
+      <w:pPr>
+        <w:rPr>
+          <w:lang w:val="en-US"/>
+        </w:rPr>
+      </w:pPr>
+      <w:proofErr w:type="spellStart"/>
+      <w:r>
+        <w:rPr>
+          <w:lang w:val="en-US"/>
+        </w:rPr>
+        <w:t>myC</w:t>
+      </w:r>
+      <w:proofErr w:type="spellEnd"/>
+      <w:r>
+        <w:rPr>
+          <w:lang w:val="en-US"/>
+        </w:rPr>
+        <w:t>=list(D[“score”])</w:t>
+      </w:r>
+    </w:p>
+    <w:p>
+      <w:pPr>
+        <w:rPr>
+          <w:lang w:val="en-US"/>
+        </w:rPr>
+      </w:pPr>
+      <w:r>
+        <w:rPr>
+          <w:lang w:val="en-US"/>
+        </w:rPr>
+        <w:t xml:space="preserve">while </w:t>
+      </w:r>
+      <w:proofErr w:type="spellStart"/>
+      <w:r>
+        <w:rPr>
+          <w:lang w:val="en-US"/>
+        </w:rPr>
+        <w:t>len</w:t>
+      </w:r>
+      <w:proofErr w:type="spellEnd"/>
+      <w:r>
+        <w:rPr>
+          <w:lang w:val="en-US"/>
+        </w:rPr>
+        <w:t>(</w:t>
+      </w:r>
+      <w:proofErr w:type="spellStart"/>
+      <w:r>
+        <w:rPr>
+          <w:lang w:val="en-US"/>
+        </w:rPr>
+        <w:t>myC</w:t>
+      </w:r>
+      <w:proofErr w:type="spellEnd"/>
+      <w:r>
+        <w:rPr>
+          <w:lang w:val="en-US"/>
+        </w:rPr>
+        <w:t>)&lt;50:</w:t>
+      </w:r>
+    </w:p>
+    <w:p>
+      <w:pPr>
+        <w:rPr>
+          <w:lang w:val="en-US"/>
+        </w:rPr>
+      </w:pPr>
+      <w:proofErr w:type="spellStart"/>
+      <w:r>
+        <w:rPr>
+          <w:lang w:val="en-US"/>
+        </w:rPr>
+        <w:t>myC.append</w:t>
+      </w:r>
+      <w:proofErr w:type="spellEnd"/>
+      <w:r>
+        <w:rPr>
+          <w:lang w:val="en-US"/>
+        </w:rPr>
+        <w:t>(</w:t>
+      </w:r>
+      <w:proofErr w:type="spellStart"/>
+      <w:proofErr w:type="gramStart"/>
+      <w:r>
+        <w:rPr>
+          <w:lang w:val="en-US"/>
+        </w:rPr>
+        <w:t>myC</w:t>
+      </w:r>
+      <w:proofErr w:type="spellEnd"/>
+      <w:r>
+        <w:rPr>
+          <w:lang w:val="en-US"/>
+        </w:rPr>
+        <w:t>[</w:t>
+      </w:r>
+      <w:proofErr w:type="gramEnd"/>
+      <w:r>
+        <w:rPr>
+          <w:lang w:val="en-US"/>
+        </w:rPr>
+        <w:t xml:space="preserve">-1]) </w:t>
       </w:r>
     </w:p>
     <w:p>
@@ -356,7 +524,21 @@
           <w:lang w:val="en-US"/>
         </w:rPr>
         <w:lastRenderedPageBreak/>
-        <w:t>Question: I believe we should not consider two columns of score and own score. we should use only row scores, and make three more columns that are max, min and average and then based on them make the comparisons. However, score based on the rewarding scheme will be similar to one of them but because we need all of them it is better to have them for each row.</w:t>
+        <w:t xml:space="preserve">Question: I believe we should not consider two columns of score and own score. we should use only row scores, and make three more columns that are max, min and average and then based on them make the comparisons. However, score based on the rewarding scheme will be </w:t>
+      </w:r>
+      <w:proofErr w:type="gramStart"/>
+      <w:r>
+        <w:rPr>
+          <w:lang w:val="en-US"/>
+        </w:rPr>
+        <w:t>similar to</w:t>
+      </w:r>
+      <w:proofErr w:type="gramEnd"/>
+      <w:r>
+        <w:rPr>
+          <w:lang w:val="en-US"/>
+        </w:rPr>
+        <w:t xml:space="preserve"> one of them but because we need all of them it is better to have them for each row.</w:t>
       </w:r>
     </w:p>
     <w:p/>
@@ -421,48 +603,266 @@
       <w:r>
         <w:t>finite state machine</w:t>
       </w:r>
+      <w:r>
+        <w:t>).</w:t>
+      </w:r>
+    </w:p>
+    <w:p/>
+    <w:p>
+      <w:r>
+        <w:t>Refernces:</w:t>
+      </w:r>
+    </w:p>
+    <w:p>
+      <w:r>
+        <w:t>Markov:</w:t>
+      </w:r>
+    </w:p>
+    <w:p>
+      <w:r>
+        <w:t>markov brains: Hintze, A., Edlund, J. A., Olson, R. S., Knoester, D. B., Schossau, J., Albantakis, L., ... &amp; Bohm, C. (2017). Markov brains: A technical introduction. arXiv preprint arXiv:1709.05601</w:t>
+      </w:r>
+    </w:p>
+    <w:p>
+      <w:r>
+        <w:t>https://www.mitpressjournals.org/doi/pdfplus/10.1162/isal_a_016</w:t>
+      </w:r>
+    </w:p>
+    <w:p>
+      <w:r>
+        <w:t>Mabe:</w:t>
+      </w:r>
+    </w:p>
+    <w:p>
+      <w:r>
+        <w:lastRenderedPageBreak/>
+        <w:t>Bohm, C., &amp; Hintze, A. (2017, September). MABE (modular agent based evolver): A framework for digital evolution research. In Artificial Life Conference Proceedings 14 (pp. 76-83). One Rogers Street, Cambridge, MA 02142-1209 USA journals-info@ mit. edu: MIT Press.</w:t>
+      </w:r>
+    </w:p>
+    <w:p>
+      <w:hyperlink r:id="rId4" w:history="1">
+        <w:r>
+          <w:rPr>
+            <w:rStyle w:val="Hyperlink"/>
+          </w:rPr>
+          <w:t>https://arxiv.org/pdf/1709.05601.pdf</w:t>
+        </w:r>
+      </w:hyperlink>
+    </w:p>
+    <w:p/>
+    <w:p/>
+    <w:p>
+      <w:r>
+        <w:t>From Arend Hintze to Everyone:  05:58 PM</w:t>
+      </w:r>
+    </w:p>
+    <w:p>
+      <w:r>
+        <w:t>https://en.wikipedia.org/wiki/Group_selection</w:t>
+      </w:r>
+    </w:p>
+    <w:p>
+      <w:r>
+        <w:t>From Arend Hintze to Everyone:  06:05 PM</w:t>
+      </w:r>
+    </w:p>
+    <w:p>
+      <w:hyperlink r:id="rId5" w:history="1">
+        <w:r>
+          <w:rPr>
+            <w:rStyle w:val="Hyperlink"/>
+          </w:rPr>
+          <w:t>https://www.mitpressjournals.org/doi/pdf/10.1162/978-0-262-32621-6-ch058</w:t>
+        </w:r>
+      </w:hyperlink>
+    </w:p>
+    <w:p/>
+    <w:p/>
+    <w:p>
+      <w:r>
+        <w:t>Research gap:</w:t>
+      </w:r>
+    </w:p>
+    <w:p>
+      <w:r>
+        <w:t xml:space="preserve">Methods: </w:t>
+      </w:r>
+    </w:p>
+    <w:p>
+      <w:r>
+        <w:t>1 reinforcement learning</w:t>
+      </w:r>
+    </w:p>
+    <w:p>
+      <w:r>
+        <w:t xml:space="preserve">2 </w:t>
+      </w:r>
+      <w:r>
+        <w:t>neural network</w:t>
+      </w:r>
+      <w:r>
+        <w:t xml:space="preserve">  (neuro) evolution</w:t>
+      </w:r>
+    </w:p>
+    <w:p>
+      <w:r>
+        <w:t>O</w:t>
+      </w:r>
+      <w:r>
+        <w:t>bjective function</w:t>
+      </w:r>
+      <w:r>
+        <w:t xml:space="preserve"> typacily apply to individual but we sometimes need colaboration.</w:t>
+      </w:r>
+    </w:p>
+    <w:p>
+      <w:r>
+        <w:t>objective function = fitness function</w:t>
+      </w:r>
+      <w:r>
+        <w:t xml:space="preserve"> = </w:t>
+      </w:r>
+      <w:r>
+        <w:t>evaluates performance</w:t>
+      </w:r>
+    </w:p>
+    <w:p>
+      <w:r>
+        <w:t>“How do we define objective functions such that they improve the performance of the group?"</w:t>
+      </w:r>
+      <w:r>
+        <w:t xml:space="preserve"> </w:t>
+      </w:r>
+      <w:r>
+        <w:t>obvious answer: Group level</w:t>
+      </w:r>
+      <w:r>
+        <w:t xml:space="preserve"> (clone)</w:t>
+      </w:r>
+      <w:r>
+        <w:t xml:space="preserve"> selection</w:t>
+      </w:r>
+      <w:r>
+        <w:t>.</w:t>
+      </w:r>
+      <w:r>
+        <w:t xml:space="preserve"> (read the wiki page)</w:t>
+      </w:r>
+      <w:r>
+        <w:t xml:space="preserve"> </w:t>
+      </w:r>
+    </w:p>
+    <w:p>
+      <w:r>
+        <w:t xml:space="preserve">However, what would happen if we have </w:t>
+      </w:r>
+      <w:r>
+        <w:rPr>
+          <w:highlight w:val="yellow"/>
+        </w:rPr>
+        <w:t>minimum</w:t>
+      </w:r>
+      <w:r>
+        <w:t xml:space="preserve">, </w:t>
+      </w:r>
+      <w:r>
+        <w:rPr>
+          <w:highlight w:val="yellow"/>
+        </w:rPr>
+        <w:t>maximum</w:t>
+      </w:r>
+      <w:r>
+        <w:t xml:space="preserve"> and individual.</w:t>
+      </w:r>
+    </w:p>
+    <w:p/>
+    <w:p/>
+    <w:p>
+      <w:r>
+        <w:t>Publication link:</w:t>
+      </w:r>
+    </w:p>
+    <w:p>
+      <w:hyperlink r:id="rId6" w:history="1">
+        <w:r>
+          <w:rPr>
+            <w:rStyle w:val="Hyperlink"/>
+          </w:rPr>
+          <w:t>https://www.robot100.cz/alife2021</w:t>
+        </w:r>
+      </w:hyperlink>
+      <w:r>
+        <w:br/>
+      </w:r>
+    </w:p>
+    <w:p/>
+    <w:p>
+      <w:r>
+        <w:lastRenderedPageBreak/>
+        <w:t>Question: What is genetic algorith?</w:t>
+      </w:r>
+    </w:p>
+    <w:p/>
+    <w:p>
+      <w:r>
+        <w:t>Start point iz 0 0</w:t>
+      </w:r>
+    </w:p>
+    <w:p>
+      <w:r>
+        <w:t>Directions: o up, 1 right, 2 bottom, 3 left</w:t>
+      </w:r>
+    </w:p>
+    <w:p>
+      <w:r>
+        <w:t>E is number of grass he gathered</w:t>
+      </w:r>
+    </w:p>
+    <w:p>
+      <w:r>
+        <w:t>A is actoin: 0 do nothing, 1 turn left, 2 turn right, 3 move forward, 4,5,6,7 trying to give pice of food to agent or tile.</w:t>
+      </w:r>
+    </w:p>
+    <w:p>
+      <w:r>
+        <w:t xml:space="preserve">B if they beep. 0 not </w:t>
+      </w:r>
+      <w:r>
+        <w:t>any other numbe beeping</w:t>
+      </w:r>
+      <w:r>
+        <w:t xml:space="preserve"> </w:t>
+      </w:r>
+    </w:p>
+    <w:p/>
+    <w:p>
+      <w:r>
+        <w:t>Proof of darwin</w:t>
+      </w:r>
+    </w:p>
+    <w:p>
+      <w:hyperlink r:id="rId7" w:history="1">
+        <w:r>
+          <w:rPr>
+            <w:rStyle w:val="Hyperlink"/>
+          </w:rPr>
+          <w:t>http://plaza.ufl.edu/johncad/evolution/origin%20of%20complex%20features.pdf</w:t>
+        </w:r>
+      </w:hyperlink>
+    </w:p>
+    <w:p>
+      <w:hyperlink r:id="rId8" w:history="1">
+        <w:r>
+          <w:rPr>
+            <w:rStyle w:val="Hyperlink"/>
+          </w:rPr>
+          <w:t>https://d1wqtxts1xzle7.cloudfront.net/49011047/Long-Term_Dynamics_of_Adaptation_in_Asex20160921-3310-7wjoic.pdf?1474461648=&amp;response-content-disposition=inline%3B+filename%3DLong_term_dynamics_of_adaptation_in_asex.pdf&amp;Expires=1605626618&amp;Signature=Ces54fs0PFibETux-gftRB~zKX-gwnUy09ysyGaESckdznarrUsLu3zTNwNDKLyo72OvRotF0pxiucL8aBlanMOv35-zvMNELK~z1ktVopMO8C~G3EwVq4HRWWp5ODCplpEdyGc15CCPz5ALyxiJ16TswaD8lUIDkk3bp6z04hOqkuTcAJhjLLCeOjN5MoYQjLQnvx6UralIjXONyv4pz0roWrSdffNuQ8iBPC3R5I1n2q8LtrZmRq09nhtgOOzTYCD0TCjiPz3Y2fv8gTG6sWEp1L42IJGSBLMl0ysbwYWc9hU0M3LG4UlvK6RG5g6wxWDw9RHqIn3LOw2S7ij8SA__&amp;Key-Pair-Id=APKAJLOHF5GGSLRBV4ZA</w:t>
+        </w:r>
+      </w:hyperlink>
+    </w:p>
+    <w:p>
       <w:bookmarkStart w:id="0" w:name="_GoBack"/>
       <w:bookmarkEnd w:id="0"/>
-      <w:r>
-        <w:t>).</w:t>
-      </w:r>
-    </w:p>
-    <w:p/>
-    <w:p>
-      <w:r>
-        <w:t>Refernces:</w:t>
-      </w:r>
-    </w:p>
-    <w:p>
-      <w:r>
-        <w:t>Markov:</w:t>
-      </w:r>
-    </w:p>
-    <w:p>
-      <w:r>
-        <w:t>markov brains: Hintze, A., Edlund, J. A., Olson, R. S., Knoester, D. B., Schossau, J., Albantakis, L., ... &amp; Bohm, C. (2017). Markov brains: A technical introduction. arXiv preprint arXiv:1709.05601</w:t>
-      </w:r>
-    </w:p>
-    <w:p>
-      <w:r>
-        <w:t>https://www.mitpressjournals.org/doi/pdfplus/10.1162/isal_a_016</w:t>
-      </w:r>
-    </w:p>
-    <w:p>
-      <w:r>
-        <w:t>Mabe:</w:t>
-      </w:r>
-    </w:p>
-    <w:p>
-      <w:r>
-        <w:lastRenderedPageBreak/>
-        <w:t>Bohm, C., &amp; Hintze, A. (2017, September). MABE (modular agent based evolver): A framework for digital evolution research. In Artificial Life Conference Proceedings 14 (pp. 76-83). One Rogers Street, Cambridge, MA 02142-1209 USA journals-info@ mit. edu: MIT Press.</w:t>
-      </w:r>
-    </w:p>
-    <w:p>
-      <w:r>
-        <w:t>https://arxiv.org/pdf/1709.05601.pdf</w:t>
-      </w:r>
     </w:p>
     <w:sectPr>
       <w:pgSz w:w="12240" w:h="15840"/>
@@ -909,6 +1309,29 @@
     <w:semiHidden/>
     <w:unhideWhenUsed/>
   </w:style>
+  <w:style w:type="character" w:styleId="Hyperlink">
+    <w:name w:val="Hyperlink"/>
+    <w:basedOn w:val="DefaultParagraphFont"/>
+    <w:uiPriority w:val="99"/>
+    <w:unhideWhenUsed/>
+    <w:rsid w:val="00450C06"/>
+    <w:rPr>
+      <w:color w:val="0563C1" w:themeColor="hyperlink"/>
+      <w:u w:val="single"/>
+    </w:rPr>
+  </w:style>
+  <w:style w:type="character" w:styleId="UnresolvedMention">
+    <w:name w:val="Unresolved Mention"/>
+    <w:basedOn w:val="DefaultParagraphFont"/>
+    <w:uiPriority w:val="99"/>
+    <w:semiHidden/>
+    <w:unhideWhenUsed/>
+    <w:rsid w:val="00450C06"/>
+    <w:rPr>
+      <w:color w:val="605E5C"/>
+      <w:shd w:val="clear" w:color="auto" w:fill="E1DFDD"/>
+    </w:rPr>
+  </w:style>
 </w:styles>
 </file>
 

--- a/Report/notes.docx
+++ b/Report/notes.docx
@@ -860,9 +860,20 @@
         </w:r>
       </w:hyperlink>
     </w:p>
+    <w:p/>
+    <w:p>
+      <w:r>
+        <w:t>Question: type of references?</w:t>
+      </w:r>
+    </w:p>
+    <w:p/>
+    <w:p/>
     <w:p>
       <w:bookmarkStart w:id="0" w:name="_GoBack"/>
       <w:bookmarkEnd w:id="0"/>
+      <w:r>
+        <w:t xml:space="preserve"> </w:t>
+      </w:r>
     </w:p>
     <w:sectPr>
       <w:pgSz w:w="12240" w:h="15840"/>
